--- a/Details.docx
+++ b/Details.docx
@@ -61,13 +61,13 @@
               <wp:anchor distT="0" distB="0" distL="114300" distR="114300" simplePos="0" relativeHeight="251706368" behindDoc="0" locked="0" layoutInCell="1" allowOverlap="1">
                 <wp:simplePos x="0" y="0"/>
                 <wp:positionH relativeFrom="column">
-                  <wp:posOffset>-753745</wp:posOffset>
+                  <wp:posOffset>-753491</wp:posOffset>
                 </wp:positionH>
                 <wp:positionV relativeFrom="paragraph">
-                  <wp:posOffset>330200</wp:posOffset>
+                  <wp:posOffset>334974</wp:posOffset>
                 </wp:positionV>
-                <wp:extent cx="7467600" cy="4629150"/>
-                <wp:effectExtent l="19050" t="19050" r="38100" b="38100"/>
+                <wp:extent cx="7467600" cy="4615891"/>
+                <wp:effectExtent l="19050" t="19050" r="38100" b="32385"/>
                 <wp:wrapNone/>
                 <wp:docPr id="43" name="Rectangle 43"/>
                 <wp:cNvGraphicFramePr/>
@@ -78,7 +78,7 @@
                       <wps:spPr>
                         <a:xfrm>
                           <a:off x="0" y="0"/>
-                          <a:ext cx="7467600" cy="4629150"/>
+                          <a:ext cx="7467600" cy="4615891"/>
                         </a:xfrm>
                         <a:prstGeom prst="rect">
                           <a:avLst/>
@@ -120,7 +120,7 @@
           </mc:Choice>
           <mc:Fallback>
             <w:pict>
-              <v:rect id="Rectangle 43" o:spid="_x0000_s1026" style="position:absolute;margin-left:-59.35pt;margin-top:26pt;width:588pt;height:364.5pt;z-index:251706368;visibility:visible;mso-wrap-style:square;mso-width-percent:0;mso-height-percent:0;mso-wrap-distance-left:9pt;mso-wrap-distance-top:0;mso-wrap-distance-right:9pt;mso-wrap-distance-bottom:0;mso-position-horizontal:absolute;mso-position-horizontal-relative:text;mso-position-vertical:absolute;mso-position-vertical-relative:text;mso-width-percent:0;mso-height-percent:0;mso-width-relative:margin;mso-height-relative:margin;v-text-anchor:middle" o:gfxdata="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" filled="f" strokecolor="#f79646 [3209]" strokeweight="4.5pt"/>
+              <v:rect id="Rectangle 43" o:spid="_x0000_s1026" style="position:absolute;margin-left:-59.35pt;margin-top:26.4pt;width:588pt;height:363.45pt;z-index:251706368;visibility:visible;mso-wrap-style:square;mso-width-percent:0;mso-height-percent:0;mso-wrap-distance-left:9pt;mso-wrap-distance-top:0;mso-wrap-distance-right:9pt;mso-wrap-distance-bottom:0;mso-position-horizontal:absolute;mso-position-horizontal-relative:text;mso-position-vertical:absolute;mso-position-vertical-relative:text;mso-width-percent:0;mso-height-percent:0;mso-width-relative:margin;mso-height-relative:margin;v-text-anchor:middle" o:gfxdata="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" filled="f" strokecolor="#f79646 [3209]" strokeweight="4.5pt"/>
             </w:pict>
           </mc:Fallback>
         </mc:AlternateContent>
@@ -3323,6 +3323,8 @@
           <w:szCs w:val="32"/>
         </w:rPr>
       </w:pPr>
+      <w:bookmarkStart w:id="0" w:name="_GoBack"/>
+      <w:bookmarkEnd w:id="0"/>
       <w:r>
         <w:rPr>
           <w:b/>
@@ -3415,17 +3417,7 @@
                                 <w:szCs w:val="14"/>
                                 <w:lang w:val="fr-FR"/>
                               </w:rPr>
-                              <w:t xml:space="preserve"> </w:t>
-                            </w:r>
-                            <w:r>
-                              <w:rPr>
-                                <w:b/>
-                                <w:bCs/>
-                                <w:sz w:val="14"/>
-                                <w:szCs w:val="14"/>
-                                <w:lang w:val="fr-FR"/>
-                              </w:rPr>
-                              <w:t xml:space="preserve">instances </w:t>
+                              <w:t xml:space="preserve"> instances </w:t>
                             </w:r>
                           </w:p>
                           <w:p>
@@ -3490,17 +3482,7 @@
                           <w:szCs w:val="14"/>
                           <w:lang w:val="fr-FR"/>
                         </w:rPr>
-                        <w:t xml:space="preserve"> </w:t>
-                      </w:r>
-                      <w:r>
-                        <w:rPr>
-                          <w:b/>
-                          <w:bCs/>
-                          <w:sz w:val="14"/>
-                          <w:szCs w:val="14"/>
-                          <w:lang w:val="fr-FR"/>
-                        </w:rPr>
-                        <w:t xml:space="preserve">instances </w:t>
+                        <w:t xml:space="preserve"> instances </w:t>
                       </w:r>
                     </w:p>
                     <w:p>
@@ -3882,7 +3864,7 @@
           <w:szCs w:val="32"/>
         </w:rPr>
         <w:drawing>
-          <wp:anchor distT="0" distB="0" distL="114300" distR="114300" simplePos="0" relativeHeight="251672576" behindDoc="0" locked="0" layoutInCell="1" allowOverlap="1" wp14:anchorId="3662F084" wp14:editId="0CB1C2BC">
+          <wp:anchor distT="0" distB="0" distL="114300" distR="114300" simplePos="0" relativeHeight="251672576" behindDoc="0" locked="0" layoutInCell="1" allowOverlap="1" wp14:anchorId="7AF67E9F" wp14:editId="5D64A62D">
             <wp:simplePos x="0" y="0"/>
             <wp:positionH relativeFrom="column">
               <wp:posOffset>4205605</wp:posOffset>
@@ -3947,8 +3929,6 @@
           <w:szCs w:val="32"/>
         </w:rPr>
       </w:pPr>
-      <w:bookmarkStart w:id="0" w:name="_GoBack"/>
-      <w:bookmarkEnd w:id="0"/>
       <w:r>
         <w:rPr>
           <w:b/>
@@ -3960,7 +3940,7 @@
         <mc:AlternateContent>
           <mc:Choice Requires="wps">
             <w:drawing>
-              <wp:anchor distT="0" distB="0" distL="114300" distR="114300" simplePos="0" relativeHeight="251686912" behindDoc="0" locked="0" layoutInCell="1" allowOverlap="1" wp14:anchorId="12BEB0A7" wp14:editId="388BA533">
+              <wp:anchor distT="0" distB="0" distL="114300" distR="114300" simplePos="0" relativeHeight="251686912" behindDoc="0" locked="0" layoutInCell="1" allowOverlap="1" wp14:anchorId="0BDB654B" wp14:editId="7AC99F3F">
                 <wp:simplePos x="0" y="0"/>
                 <wp:positionH relativeFrom="column">
                   <wp:posOffset>3964305</wp:posOffset>
@@ -4029,17 +4009,7 @@
                                 <w:szCs w:val="14"/>
                                 <w:lang w:val="fr-FR"/>
                               </w:rPr>
-                              <w:t xml:space="preserve">MySQL </w:t>
-                            </w:r>
-                            <w:r>
-                              <w:rPr>
-                                <w:b/>
-                                <w:bCs/>
-                                <w:sz w:val="14"/>
-                                <w:szCs w:val="14"/>
-                                <w:lang w:val="fr-FR"/>
-                              </w:rPr>
-                              <w:t xml:space="preserve">instances </w:t>
+                              <w:t xml:space="preserve">MySQL instances </w:t>
                             </w:r>
                           </w:p>
                           <w:p>
@@ -4092,17 +4062,7 @@
                           <w:szCs w:val="14"/>
                           <w:lang w:val="fr-FR"/>
                         </w:rPr>
-                        <w:t xml:space="preserve">MySQL </w:t>
-                      </w:r>
-                      <w:r>
-                        <w:rPr>
-                          <w:b/>
-                          <w:bCs/>
-                          <w:sz w:val="14"/>
-                          <w:szCs w:val="14"/>
-                          <w:lang w:val="fr-FR"/>
-                        </w:rPr>
-                        <w:t xml:space="preserve">instances </w:t>
+                        <w:t xml:space="preserve">MySQL instances </w:t>
                       </w:r>
                     </w:p>
                     <w:p>
@@ -4122,16 +4082,6 @@
     </w:p>
     <w:p>
       <w:pPr>
-        <w:rPr>
-          <w:b/>
-          <w:bCs/>
-          <w:sz w:val="32"/>
-          <w:szCs w:val="32"/>
-        </w:rPr>
-      </w:pPr>
-    </w:p>
-    <w:p>
-      <w:pPr>
         <w:pStyle w:val="ListParagraph"/>
         <w:numPr>
           <w:ilvl w:val="0"/>
@@ -4140,16 +4090,12 @@
         <w:rPr>
           <w:b/>
           <w:bCs/>
-          <w:sz w:val="32"/>
-          <w:szCs w:val="32"/>
-        </w:rPr>
-      </w:pPr>
-      <w:r>
-        <w:rPr>
-          <w:b/>
-          <w:bCs/>
-          <w:sz w:val="32"/>
-          <w:szCs w:val="32"/>
+        </w:rPr>
+      </w:pPr>
+      <w:r>
+        <w:rPr>
+          <w:b/>
+          <w:bCs/>
         </w:rPr>
         <w:t xml:space="preserve">Flow of execution: </w:t>
       </w:r>
@@ -4161,16 +4107,8 @@
           <w:ilvl w:val="0"/>
           <w:numId w:val="1"/>
         </w:numPr>
-        <w:rPr>
-          <w:sz w:val="24"/>
-          <w:szCs w:val="24"/>
-        </w:rPr>
-      </w:pPr>
-      <w:r>
-        <w:rPr>
-          <w:sz w:val="24"/>
-          <w:szCs w:val="24"/>
-        </w:rPr>
+      </w:pPr>
+      <w:r>
         <w:t xml:space="preserve">Login to AWS account </w:t>
       </w:r>
     </w:p>
@@ -4181,16 +4119,8 @@
           <w:ilvl w:val="0"/>
           <w:numId w:val="1"/>
         </w:numPr>
-        <w:rPr>
-          <w:sz w:val="24"/>
-          <w:szCs w:val="24"/>
-        </w:rPr>
-      </w:pPr>
-      <w:r>
-        <w:rPr>
-          <w:sz w:val="24"/>
-          <w:szCs w:val="24"/>
-        </w:rPr>
+      </w:pPr>
+      <w:r>
         <w:t xml:space="preserve">Create key pairs </w:t>
       </w:r>
     </w:p>
@@ -4201,16 +4131,8 @@
           <w:ilvl w:val="0"/>
           <w:numId w:val="1"/>
         </w:numPr>
-        <w:rPr>
-          <w:sz w:val="24"/>
-          <w:szCs w:val="24"/>
-        </w:rPr>
-      </w:pPr>
-      <w:r>
-        <w:rPr>
-          <w:sz w:val="24"/>
-          <w:szCs w:val="24"/>
-        </w:rPr>
+      </w:pPr>
+      <w:r>
         <w:t xml:space="preserve">Create security groups </w:t>
       </w:r>
     </w:p>
@@ -4221,16 +4143,8 @@
           <w:ilvl w:val="0"/>
           <w:numId w:val="1"/>
         </w:numPr>
-        <w:rPr>
-          <w:sz w:val="24"/>
-          <w:szCs w:val="24"/>
-        </w:rPr>
-      </w:pPr>
-      <w:r>
-        <w:rPr>
-          <w:sz w:val="24"/>
-          <w:szCs w:val="24"/>
-        </w:rPr>
+      </w:pPr>
+      <w:r>
         <w:t xml:space="preserve">Launch instances with user data </w:t>
       </w:r>
     </w:p>
@@ -4241,16 +4155,8 @@
           <w:ilvl w:val="0"/>
           <w:numId w:val="1"/>
         </w:numPr>
-        <w:rPr>
-          <w:sz w:val="24"/>
-          <w:szCs w:val="24"/>
-        </w:rPr>
-      </w:pPr>
-      <w:r>
-        <w:rPr>
-          <w:sz w:val="24"/>
-          <w:szCs w:val="24"/>
-        </w:rPr>
+      </w:pPr>
+      <w:r>
         <w:t xml:space="preserve">Update IP to name mapping in route 53 </w:t>
       </w:r>
     </w:p>
@@ -4261,16 +4167,8 @@
           <w:ilvl w:val="0"/>
           <w:numId w:val="1"/>
         </w:numPr>
-        <w:rPr>
-          <w:sz w:val="24"/>
-          <w:szCs w:val="24"/>
-        </w:rPr>
-      </w:pPr>
-      <w:r>
-        <w:rPr>
-          <w:sz w:val="24"/>
-          <w:szCs w:val="24"/>
-        </w:rPr>
+      </w:pPr>
+      <w:r>
         <w:t xml:space="preserve">Build app from source code </w:t>
       </w:r>
     </w:p>
@@ -4281,16 +4179,8 @@
           <w:ilvl w:val="0"/>
           <w:numId w:val="1"/>
         </w:numPr>
-        <w:rPr>
-          <w:sz w:val="24"/>
-          <w:szCs w:val="24"/>
-        </w:rPr>
-      </w:pPr>
-      <w:r>
-        <w:rPr>
-          <w:sz w:val="24"/>
-          <w:szCs w:val="24"/>
-        </w:rPr>
+      </w:pPr>
+      <w:r>
         <w:t xml:space="preserve">Upload to S3 bucket </w:t>
       </w:r>
     </w:p>
@@ -4301,17 +4191,8 @@
           <w:ilvl w:val="0"/>
           <w:numId w:val="1"/>
         </w:numPr>
-        <w:rPr>
-          <w:sz w:val="24"/>
-          <w:szCs w:val="24"/>
-        </w:rPr>
-      </w:pPr>
-      <w:r>
-        <w:rPr>
-          <w:sz w:val="24"/>
-          <w:szCs w:val="24"/>
-        </w:rPr>
-        <w:lastRenderedPageBreak/>
+      </w:pPr>
+      <w:r>
         <w:t xml:space="preserve">Download artifact to Tomcat EC2 instance </w:t>
       </w:r>
     </w:p>
@@ -4322,16 +4203,8 @@
           <w:ilvl w:val="0"/>
           <w:numId w:val="1"/>
         </w:numPr>
-        <w:rPr>
-          <w:sz w:val="24"/>
-          <w:szCs w:val="24"/>
-        </w:rPr>
-      </w:pPr>
-      <w:r>
-        <w:rPr>
-          <w:sz w:val="24"/>
-          <w:szCs w:val="24"/>
-        </w:rPr>
+      </w:pPr>
+      <w:r>
         <w:t xml:space="preserve">Setup ELB with HTTPS( Certificate from ACM) </w:t>
       </w:r>
     </w:p>
@@ -4342,32 +4215,16 @@
           <w:ilvl w:val="0"/>
           <w:numId w:val="1"/>
         </w:numPr>
-        <w:rPr>
-          <w:sz w:val="24"/>
-          <w:szCs w:val="24"/>
-        </w:rPr>
-      </w:pPr>
-      <w:r>
-        <w:rPr>
-          <w:sz w:val="24"/>
-          <w:szCs w:val="24"/>
-        </w:rPr>
+      </w:pPr>
+      <w:r>
         <w:t xml:space="preserve">Map ELB Endpoint to website name in </w:t>
       </w:r>
       <w:proofErr w:type="spellStart"/>
       <w:r>
-        <w:rPr>
-          <w:sz w:val="24"/>
-          <w:szCs w:val="24"/>
-        </w:rPr>
         <w:t>Godaddy</w:t>
       </w:r>
       <w:proofErr w:type="spellEnd"/>
       <w:r>
-        <w:rPr>
-          <w:sz w:val="24"/>
-          <w:szCs w:val="24"/>
-        </w:rPr>
         <w:t xml:space="preserve"> DNS </w:t>
       </w:r>
     </w:p>
@@ -4378,18 +4235,568 @@
           <w:ilvl w:val="0"/>
           <w:numId w:val="1"/>
         </w:numPr>
-        <w:rPr>
+      </w:pPr>
+      <w:r>
+        <w:t xml:space="preserve">Verify </w:t>
+      </w:r>
+    </w:p>
+    <w:p>
+      <w:pPr>
+        <w:pStyle w:val="ListParagraph"/>
+        <w:numPr>
+          <w:ilvl w:val="0"/>
+          <w:numId w:val="2"/>
+        </w:numPr>
+        <w:rPr>
+          <w:b/>
+          <w:bCs/>
           <w:sz w:val="24"/>
           <w:szCs w:val="24"/>
         </w:rPr>
       </w:pPr>
       <w:r>
         <w:rPr>
+          <w:b/>
+          <w:bCs/>
           <w:sz w:val="24"/>
           <w:szCs w:val="24"/>
         </w:rPr>
-        <w:t xml:space="preserve">Verify </w:t>
-      </w:r>
+        <w:lastRenderedPageBreak/>
+        <w:t xml:space="preserve">Tools used: </w:t>
+      </w:r>
+    </w:p>
+    <w:p>
+      <w:pPr>
+        <w:pStyle w:val="ListParagraph"/>
+        <w:ind w:left="765"/>
+      </w:pPr>
+    </w:p>
+    <w:p>
+      <w:pPr>
+        <w:pStyle w:val="ListParagraph"/>
+        <w:numPr>
+          <w:ilvl w:val="0"/>
+          <w:numId w:val="1"/>
+        </w:numPr>
+      </w:pPr>
+      <w:r>
+        <w:rPr>
+          <w:b/>
+          <w:bCs/>
+          <w:color w:val="FF0000"/>
+        </w:rPr>
+        <w:t>Spring MVC:</w:t>
+      </w:r>
+      <w:r>
+        <w:rPr>
+          <w:color w:val="FF0000"/>
+        </w:rPr>
+        <w:t xml:space="preserve"> </w:t>
+      </w:r>
+      <w:r>
+        <w:t xml:space="preserve">Allows building web apps in java </w:t>
+      </w:r>
+    </w:p>
+    <w:p>
+      <w:pPr>
+        <w:pStyle w:val="ListParagraph"/>
+        <w:ind w:left="1080" w:firstLine="360"/>
+        <w:rPr>
+          <w:b/>
+          <w:bCs/>
+        </w:rPr>
+      </w:pPr>
+      <w:r>
+        <w:rPr>
+          <w:b/>
+          <w:bCs/>
+        </w:rPr>
+        <w:t>//</w:t>
+      </w:r>
+      <w:r>
+        <w:rPr>
+          <w:b/>
+          <w:bCs/>
+        </w:rPr>
+        <w:t>To use Spring MVC, we must first declare its dependency in the pom.xml file of our Maven project</w:t>
+      </w:r>
+      <w:r>
+        <w:rPr>
+          <w:b/>
+          <w:bCs/>
+        </w:rPr>
+        <w:t>//</w:t>
+      </w:r>
+    </w:p>
+    <w:p>
+      <w:pPr>
+        <w:pStyle w:val="ListParagraph"/>
+        <w:ind w:left="1080"/>
+        <w:rPr>
+          <w:rFonts w:ascii="Lato" w:hAnsi="Lato"/>
+          <w:color w:val="404040"/>
+          <w:shd w:val="clear" w:color="auto" w:fill="FCFCFC"/>
+        </w:rPr>
+      </w:pPr>
+    </w:p>
+    <w:p>
+      <w:pPr>
+        <w:pStyle w:val="ListParagraph"/>
+        <w:numPr>
+          <w:ilvl w:val="0"/>
+          <w:numId w:val="1"/>
+        </w:numPr>
+      </w:pPr>
+      <w:r>
+        <w:rPr>
+          <w:b/>
+          <w:bCs/>
+          <w:color w:val="FF0000"/>
+        </w:rPr>
+        <w:t>Spring security:</w:t>
+      </w:r>
+      <w:r>
+        <w:rPr>
+          <w:color w:val="FF0000"/>
+        </w:rPr>
+        <w:t xml:space="preserve"> </w:t>
+      </w:r>
+      <w:r>
+        <w:t>P</w:t>
+      </w:r>
+      <w:r>
+        <w:t xml:space="preserve">owerful and highly customizable authentication and access-control framework. </w:t>
+      </w:r>
+    </w:p>
+    <w:p>
+      <w:pPr>
+        <w:pStyle w:val="ListParagraph"/>
+        <w:ind w:left="1080" w:firstLine="360"/>
+        <w:rPr>
+          <w:b/>
+          <w:bCs/>
+        </w:rPr>
+      </w:pPr>
+      <w:r>
+        <w:rPr>
+          <w:b/>
+          <w:bCs/>
+        </w:rPr>
+        <w:t>//</w:t>
+      </w:r>
+      <w:r>
+        <w:rPr>
+          <w:b/>
+          <w:bCs/>
+        </w:rPr>
+        <w:t>It is the de-facto standard for securing Spring-based applications.</w:t>
+      </w:r>
+      <w:r>
+        <w:rPr>
+          <w:b/>
+          <w:bCs/>
+        </w:rPr>
+        <w:t>//</w:t>
+      </w:r>
+    </w:p>
+    <w:p>
+      <w:pPr>
+        <w:pStyle w:val="ListParagraph"/>
+        <w:ind w:left="1080" w:firstLine="360"/>
+      </w:pPr>
+    </w:p>
+    <w:p>
+      <w:pPr>
+        <w:pStyle w:val="ListParagraph"/>
+        <w:numPr>
+          <w:ilvl w:val="0"/>
+          <w:numId w:val="1"/>
+        </w:numPr>
+      </w:pPr>
+      <w:r>
+        <w:rPr>
+          <w:b/>
+          <w:bCs/>
+          <w:color w:val="FF0000"/>
+        </w:rPr>
+        <w:t>Spring DATA JPA:</w:t>
+      </w:r>
+      <w:r>
+        <w:t xml:space="preserve"> </w:t>
+      </w:r>
+      <w:r>
+        <w:t>P</w:t>
+      </w:r>
+      <w:r>
+        <w:t>art of the larger Spring Data family, makes it easy to easily implement JPA based repositories</w:t>
+      </w:r>
+      <w:r>
+        <w:t>.</w:t>
+      </w:r>
+    </w:p>
+    <w:p>
+      <w:pPr>
+        <w:pStyle w:val="ListParagraph"/>
+        <w:ind w:left="1080" w:firstLine="360"/>
+        <w:rPr>
+          <w:b/>
+          <w:bCs/>
+        </w:rPr>
+      </w:pPr>
+      <w:r>
+        <w:rPr>
+          <w:b/>
+          <w:bCs/>
+        </w:rPr>
+        <w:t xml:space="preserve">// </w:t>
+      </w:r>
+      <w:r>
+        <w:rPr>
+          <w:b/>
+          <w:bCs/>
+        </w:rPr>
+        <w:t xml:space="preserve">Java Persistence </w:t>
+      </w:r>
+      <w:proofErr w:type="gramStart"/>
+      <w:r>
+        <w:rPr>
+          <w:b/>
+          <w:bCs/>
+        </w:rPr>
+        <w:t>API </w:t>
+      </w:r>
+      <w:r>
+        <w:rPr>
+          <w:b/>
+          <w:bCs/>
+        </w:rPr>
+        <w:t>:</w:t>
+      </w:r>
+      <w:proofErr w:type="gramEnd"/>
+      <w:r>
+        <w:rPr>
+          <w:b/>
+          <w:bCs/>
+        </w:rPr>
+        <w:t xml:space="preserve"> </w:t>
+      </w:r>
+      <w:r>
+        <w:rPr>
+          <w:b/>
+          <w:bCs/>
+        </w:rPr>
+        <w:t>Java programming interface that allows developers to organize relational data in applications using the Java platform.</w:t>
+      </w:r>
+      <w:r>
+        <w:rPr>
+          <w:b/>
+          <w:bCs/>
+        </w:rPr>
+        <w:t>//</w:t>
+      </w:r>
+    </w:p>
+    <w:p>
+      <w:pPr>
+        <w:pStyle w:val="ListParagraph"/>
+        <w:ind w:left="1080" w:firstLine="360"/>
+      </w:pPr>
+    </w:p>
+    <w:p>
+      <w:pPr>
+        <w:pStyle w:val="ListParagraph"/>
+        <w:numPr>
+          <w:ilvl w:val="0"/>
+          <w:numId w:val="1"/>
+        </w:numPr>
+      </w:pPr>
+      <w:r>
+        <w:rPr>
+          <w:b/>
+          <w:bCs/>
+          <w:color w:val="FF0000"/>
+        </w:rPr>
+        <w:t>Maven:</w:t>
+      </w:r>
+      <w:r>
+        <w:t xml:space="preserve"> </w:t>
+      </w:r>
+      <w:r>
+        <w:t>A p</w:t>
+      </w:r>
+      <w:r>
+        <w:t>roduction management and automation tool for Java software projects in general and Java EE in particular.</w:t>
+      </w:r>
+      <w:r>
+        <w:rPr>
+          <w:rFonts w:ascii="Arial" w:hAnsi="Arial" w:cs="Arial"/>
+          <w:color w:val="BDC1C6"/>
+          <w:sz w:val="21"/>
+          <w:szCs w:val="21"/>
+          <w:shd w:val="clear" w:color="auto" w:fill="202124"/>
+        </w:rPr>
+        <w:t> </w:t>
+      </w:r>
+    </w:p>
+    <w:p>
+      <w:pPr>
+        <w:pStyle w:val="ListParagraph"/>
+        <w:ind w:left="1080" w:firstLine="360"/>
+        <w:rPr>
+          <w:b/>
+          <w:bCs/>
+        </w:rPr>
+      </w:pPr>
+      <w:r>
+        <w:rPr>
+          <w:b/>
+          <w:bCs/>
+        </w:rPr>
+        <w:t>//</w:t>
+      </w:r>
+      <w:r>
+        <w:rPr>
+          <w:b/>
+          <w:bCs/>
+        </w:rPr>
+        <w:t>It is used to automate continuous integration during software development. Maven is maintained by the Apache Software</w:t>
+      </w:r>
+      <w:r>
+        <w:rPr>
+          <w:b/>
+          <w:bCs/>
+        </w:rPr>
+        <w:t>.//</w:t>
+      </w:r>
+    </w:p>
+    <w:p>
+      <w:pPr>
+        <w:pStyle w:val="ListParagraph"/>
+        <w:ind w:left="1080" w:firstLine="360"/>
+        <w:rPr>
+          <w:b/>
+          <w:bCs/>
+        </w:rPr>
+      </w:pPr>
+    </w:p>
+    <w:p>
+      <w:pPr>
+        <w:pStyle w:val="ListParagraph"/>
+        <w:numPr>
+          <w:ilvl w:val="0"/>
+          <w:numId w:val="1"/>
+        </w:numPr>
+      </w:pPr>
+      <w:r>
+        <w:rPr>
+          <w:b/>
+          <w:bCs/>
+          <w:color w:val="FF0000"/>
+        </w:rPr>
+        <w:t>JSP:</w:t>
+      </w:r>
+      <w:r>
+        <w:t xml:space="preserve"> </w:t>
+      </w:r>
+      <w:r>
+        <w:t>Java Server </w:t>
+      </w:r>
+      <w:r>
+        <w:t>Pages</w:t>
+      </w:r>
+      <w:r>
+        <w:t xml:space="preserve"> is a Java technology that allows the generation of dynamic web pages.</w:t>
+      </w:r>
+    </w:p>
+    <w:p>
+      <w:pPr>
+        <w:pStyle w:val="ListParagraph"/>
+        <w:ind w:left="1080" w:firstLine="360"/>
+        <w:rPr>
+          <w:b/>
+          <w:bCs/>
+        </w:rPr>
+      </w:pPr>
+      <w:r>
+        <w:rPr>
+          <w:b/>
+          <w:bCs/>
+        </w:rPr>
+        <w:t xml:space="preserve">// </w:t>
+      </w:r>
+      <w:r>
+        <w:rPr>
+          <w:b/>
+          <w:bCs/>
+        </w:rPr>
+        <w:t>JSP technology makes it possible to separate the presentation in the form of HTML code and the processing written in Java in the form of JavaBeans or servlets.</w:t>
+      </w:r>
+      <w:r>
+        <w:rPr>
+          <w:b/>
+          <w:bCs/>
+        </w:rPr>
+        <w:t>//</w:t>
+      </w:r>
+    </w:p>
+    <w:p>
+      <w:pPr>
+        <w:pStyle w:val="ListParagraph"/>
+        <w:numPr>
+          <w:ilvl w:val="0"/>
+          <w:numId w:val="1"/>
+        </w:numPr>
+        <w:rPr>
+          <w:b/>
+          <w:bCs/>
+          <w:color w:val="FF0000"/>
+        </w:rPr>
+      </w:pPr>
+      <w:r>
+        <w:rPr>
+          <w:b/>
+          <w:bCs/>
+          <w:color w:val="FF0000"/>
+        </w:rPr>
+        <w:t>MySQL</w:t>
+      </w:r>
+      <w:r>
+        <w:rPr>
+          <w:b/>
+          <w:bCs/>
+          <w:color w:val="FF0000"/>
+        </w:rPr>
+        <w:t>.</w:t>
+      </w:r>
+    </w:p>
+    <w:p>
+      <w:pPr>
+        <w:ind w:left="720"/>
+        <w:rPr>
+          <w:b/>
+          <w:bCs/>
+          <w:sz w:val="24"/>
+          <w:szCs w:val="24"/>
+        </w:rPr>
+      </w:pPr>
+    </w:p>
+    <w:p>
+      <w:pPr>
+        <w:pStyle w:val="ListParagraph"/>
+        <w:numPr>
+          <w:ilvl w:val="0"/>
+          <w:numId w:val="2"/>
+        </w:numPr>
+        <w:rPr>
+          <w:b/>
+          <w:bCs/>
+          <w:sz w:val="24"/>
+          <w:szCs w:val="24"/>
+        </w:rPr>
+      </w:pPr>
+      <w:r>
+        <w:rPr>
+          <w:b/>
+          <w:bCs/>
+          <w:sz w:val="24"/>
+          <w:szCs w:val="24"/>
+        </w:rPr>
+        <w:t>Common notions:</w:t>
+      </w:r>
+    </w:p>
+    <w:p>
+      <w:pPr>
+        <w:pStyle w:val="ListParagraph"/>
+        <w:numPr>
+          <w:ilvl w:val="0"/>
+          <w:numId w:val="1"/>
+        </w:numPr>
+        <w:rPr>
+          <w:b/>
+          <w:bCs/>
+        </w:rPr>
+      </w:pPr>
+      <w:r>
+        <w:rPr>
+          <w:b/>
+          <w:bCs/>
+          <w:color w:val="FF0000"/>
+        </w:rPr>
+        <w:t>Maven artifact:</w:t>
+      </w:r>
+    </w:p>
+    <w:p>
+      <w:pPr>
+        <w:pStyle w:val="ListParagraph"/>
+        <w:spacing w:line="240" w:lineRule="auto"/>
+        <w:ind w:left="1080"/>
+      </w:pPr>
+      <w:r>
+        <w:t xml:space="preserve">An artifact is a file, usually a </w:t>
+      </w:r>
+      <w:proofErr w:type="gramStart"/>
+      <w:r>
+        <w:t>JAR, that</w:t>
+      </w:r>
+      <w:proofErr w:type="gramEnd"/>
+      <w:r>
+        <w:t xml:space="preserve"> gets deployed to a Maven repository.</w:t>
+      </w:r>
+      <w:r>
+        <w:t xml:space="preserve"> </w:t>
+      </w:r>
+    </w:p>
+    <w:p>
+      <w:pPr>
+        <w:pStyle w:val="ListParagraph"/>
+        <w:spacing w:line="240" w:lineRule="auto"/>
+        <w:ind w:left="1080"/>
+      </w:pPr>
+      <w:r>
+        <w:t>A Maven build produces one or more artifacts, such as a compiled JAR and a "sources" JAR.</w:t>
+      </w:r>
+    </w:p>
+    <w:p>
+      <w:pPr>
+        <w:pStyle w:val="ListParagraph"/>
+        <w:spacing w:line="240" w:lineRule="auto"/>
+        <w:ind w:left="1080"/>
+      </w:pPr>
+      <w:r>
+        <w:t xml:space="preserve">Each artifact has a group ID (usually a reversed domain name, like </w:t>
+      </w:r>
+      <w:proofErr w:type="spellStart"/>
+      <w:r>
+        <w:t>com.example.foo</w:t>
+      </w:r>
+      <w:proofErr w:type="spellEnd"/>
+      <w:r>
+        <w:t>), an artifact ID (just a name), and a version string. The three together uniquely identify the artifact.</w:t>
+      </w:r>
+    </w:p>
+    <w:p>
+      <w:pPr>
+        <w:pStyle w:val="ListParagraph"/>
+        <w:spacing w:line="240" w:lineRule="auto"/>
+        <w:ind w:left="1080"/>
+      </w:pPr>
+      <w:r>
+        <w:t>A project's dependencies are specified as artifacts.</w:t>
+      </w:r>
+    </w:p>
+    <w:p>
+      <w:pPr>
+        <w:pStyle w:val="ListParagraph"/>
+        <w:numPr>
+          <w:ilvl w:val="0"/>
+          <w:numId w:val="1"/>
+        </w:numPr>
+        <w:rPr>
+          <w:b/>
+          <w:bCs/>
+          <w:sz w:val="24"/>
+          <w:szCs w:val="24"/>
+        </w:rPr>
+      </w:pPr>
     </w:p>
     <w:sectPr>
       <w:pgSz w:w="12240" w:h="15840"/>
@@ -4495,7 +4902,7 @@
   <w:abstractNum w:abstractNumId="1">
     <w:nsid w:val="41FB00B8"/>
     <w:multiLevelType w:val="hybridMultilevel"/>
-    <w:tmpl w:val="4EBE406E"/>
+    <w:tmpl w:val="E76CC3C6"/>
     <w:lvl w:ilvl="0" w:tplc="01F2166A">
       <w:numFmt w:val="bullet"/>
       <w:lvlText w:val="-"/>
@@ -4507,7 +4914,7 @@
         <w:rFonts w:ascii="Calibri" w:eastAsiaTheme="minorHAnsi" w:hAnsi="Calibri" w:cs="Calibri" w:hint="default"/>
       </w:rPr>
     </w:lvl>
-    <w:lvl w:ilvl="1" w:tplc="04090003" w:tentative="1">
+    <w:lvl w:ilvl="1" w:tplc="04090003">
       <w:start w:val="1"/>
       <w:numFmt w:val="bullet"/>
       <w:lvlText w:val="o"/>
@@ -4604,11 +5011,163 @@
       </w:rPr>
     </w:lvl>
   </w:abstractNum>
+  <w:abstractNum w:abstractNumId="2">
+    <w:nsid w:val="5B470341"/>
+    <w:multiLevelType w:val="multilevel"/>
+    <w:tmpl w:val="FF46DBA4"/>
+    <w:lvl w:ilvl="0">
+      <w:start w:val="1"/>
+      <w:numFmt w:val="bullet"/>
+      <w:lvlText w:val=""/>
+      <w:lvlJc w:val="left"/>
+      <w:pPr>
+        <w:tabs>
+          <w:tab w:val="num" w:pos="720"/>
+        </w:tabs>
+        <w:ind w:left="720" w:hanging="360"/>
+      </w:pPr>
+      <w:rPr>
+        <w:rFonts w:ascii="Symbol" w:hAnsi="Symbol" w:hint="default"/>
+        <w:sz w:val="20"/>
+      </w:rPr>
+    </w:lvl>
+    <w:lvl w:ilvl="1" w:tentative="1">
+      <w:start w:val="1"/>
+      <w:numFmt w:val="bullet"/>
+      <w:lvlText w:val="o"/>
+      <w:lvlJc w:val="left"/>
+      <w:pPr>
+        <w:tabs>
+          <w:tab w:val="num" w:pos="1440"/>
+        </w:tabs>
+        <w:ind w:left="1440" w:hanging="360"/>
+      </w:pPr>
+      <w:rPr>
+        <w:rFonts w:ascii="Courier New" w:hAnsi="Courier New" w:hint="default"/>
+        <w:sz w:val="20"/>
+      </w:rPr>
+    </w:lvl>
+    <w:lvl w:ilvl="2" w:tentative="1">
+      <w:start w:val="1"/>
+      <w:numFmt w:val="bullet"/>
+      <w:lvlText w:val=""/>
+      <w:lvlJc w:val="left"/>
+      <w:pPr>
+        <w:tabs>
+          <w:tab w:val="num" w:pos="2160"/>
+        </w:tabs>
+        <w:ind w:left="2160" w:hanging="360"/>
+      </w:pPr>
+      <w:rPr>
+        <w:rFonts w:ascii="Wingdings" w:hAnsi="Wingdings" w:hint="default"/>
+        <w:sz w:val="20"/>
+      </w:rPr>
+    </w:lvl>
+    <w:lvl w:ilvl="3" w:tentative="1">
+      <w:start w:val="1"/>
+      <w:numFmt w:val="bullet"/>
+      <w:lvlText w:val=""/>
+      <w:lvlJc w:val="left"/>
+      <w:pPr>
+        <w:tabs>
+          <w:tab w:val="num" w:pos="2880"/>
+        </w:tabs>
+        <w:ind w:left="2880" w:hanging="360"/>
+      </w:pPr>
+      <w:rPr>
+        <w:rFonts w:ascii="Wingdings" w:hAnsi="Wingdings" w:hint="default"/>
+        <w:sz w:val="20"/>
+      </w:rPr>
+    </w:lvl>
+    <w:lvl w:ilvl="4" w:tentative="1">
+      <w:start w:val="1"/>
+      <w:numFmt w:val="bullet"/>
+      <w:lvlText w:val=""/>
+      <w:lvlJc w:val="left"/>
+      <w:pPr>
+        <w:tabs>
+          <w:tab w:val="num" w:pos="3600"/>
+        </w:tabs>
+        <w:ind w:left="3600" w:hanging="360"/>
+      </w:pPr>
+      <w:rPr>
+        <w:rFonts w:ascii="Wingdings" w:hAnsi="Wingdings" w:hint="default"/>
+        <w:sz w:val="20"/>
+      </w:rPr>
+    </w:lvl>
+    <w:lvl w:ilvl="5" w:tentative="1">
+      <w:start w:val="1"/>
+      <w:numFmt w:val="bullet"/>
+      <w:lvlText w:val=""/>
+      <w:lvlJc w:val="left"/>
+      <w:pPr>
+        <w:tabs>
+          <w:tab w:val="num" w:pos="4320"/>
+        </w:tabs>
+        <w:ind w:left="4320" w:hanging="360"/>
+      </w:pPr>
+      <w:rPr>
+        <w:rFonts w:ascii="Wingdings" w:hAnsi="Wingdings" w:hint="default"/>
+        <w:sz w:val="20"/>
+      </w:rPr>
+    </w:lvl>
+    <w:lvl w:ilvl="6" w:tentative="1">
+      <w:start w:val="1"/>
+      <w:numFmt w:val="bullet"/>
+      <w:lvlText w:val=""/>
+      <w:lvlJc w:val="left"/>
+      <w:pPr>
+        <w:tabs>
+          <w:tab w:val="num" w:pos="5040"/>
+        </w:tabs>
+        <w:ind w:left="5040" w:hanging="360"/>
+      </w:pPr>
+      <w:rPr>
+        <w:rFonts w:ascii="Wingdings" w:hAnsi="Wingdings" w:hint="default"/>
+        <w:sz w:val="20"/>
+      </w:rPr>
+    </w:lvl>
+    <w:lvl w:ilvl="7" w:tentative="1">
+      <w:start w:val="1"/>
+      <w:numFmt w:val="bullet"/>
+      <w:lvlText w:val=""/>
+      <w:lvlJc w:val="left"/>
+      <w:pPr>
+        <w:tabs>
+          <w:tab w:val="num" w:pos="5760"/>
+        </w:tabs>
+        <w:ind w:left="5760" w:hanging="360"/>
+      </w:pPr>
+      <w:rPr>
+        <w:rFonts w:ascii="Wingdings" w:hAnsi="Wingdings" w:hint="default"/>
+        <w:sz w:val="20"/>
+      </w:rPr>
+    </w:lvl>
+    <w:lvl w:ilvl="8" w:tentative="1">
+      <w:start w:val="1"/>
+      <w:numFmt w:val="bullet"/>
+      <w:lvlText w:val=""/>
+      <w:lvlJc w:val="left"/>
+      <w:pPr>
+        <w:tabs>
+          <w:tab w:val="num" w:pos="6480"/>
+        </w:tabs>
+        <w:ind w:left="6480" w:hanging="360"/>
+      </w:pPr>
+      <w:rPr>
+        <w:rFonts w:ascii="Wingdings" w:hAnsi="Wingdings" w:hint="default"/>
+        <w:sz w:val="20"/>
+      </w:rPr>
+    </w:lvl>
+  </w:abstractNum>
   <w:num w:numId="1">
     <w:abstractNumId w:val="1"/>
   </w:num>
   <w:num w:numId="2">
     <w:abstractNumId w:val="0"/>
+  </w:num>
+  <w:num w:numId="3">
+    <w:abstractNumId w:val="2"/>
   </w:num>
 </w:numbering>
 </file>
@@ -4776,7 +5335,6 @@
   <w:style w:type="character" w:default="1" w:styleId="DefaultParagraphFont">
     <w:name w:val="Default Paragraph Font"/>
     <w:uiPriority w:val="1"/>
-    <w:semiHidden/>
     <w:unhideWhenUsed/>
   </w:style>
   <w:style w:type="table" w:default="1" w:styleId="TableNormal">
@@ -4839,6 +5397,22 @@
       <w:rFonts w:ascii="Tahoma" w:hAnsi="Tahoma" w:cs="Tahoma"/>
       <w:sz w:val="16"/>
       <w:szCs w:val="16"/>
+    </w:rPr>
+  </w:style>
+  <w:style w:type="paragraph" w:styleId="NormalWeb">
+    <w:name w:val="Normal (Web)"/>
+    <w:basedOn w:val="Normal"/>
+    <w:uiPriority w:val="99"/>
+    <w:semiHidden/>
+    <w:unhideWhenUsed/>
+    <w:rsid w:val="00C63283"/>
+    <w:pPr>
+      <w:spacing w:before="100" w:beforeAutospacing="1" w:after="100" w:afterAutospacing="1" w:line="240" w:lineRule="auto"/>
+    </w:pPr>
+    <w:rPr>
+      <w:rFonts w:ascii="Times New Roman" w:eastAsia="Times New Roman" w:hAnsi="Times New Roman" w:cs="Times New Roman"/>
+      <w:sz w:val="24"/>
+      <w:szCs w:val="24"/>
     </w:rPr>
   </w:style>
 </w:styles>
@@ -5007,7 +5581,6 @@
   <w:style w:type="character" w:default="1" w:styleId="DefaultParagraphFont">
     <w:name w:val="Default Paragraph Font"/>
     <w:uiPriority w:val="1"/>
-    <w:semiHidden/>
     <w:unhideWhenUsed/>
   </w:style>
   <w:style w:type="table" w:default="1" w:styleId="TableNormal">
@@ -5070,6 +5643,22 @@
       <w:rFonts w:ascii="Tahoma" w:hAnsi="Tahoma" w:cs="Tahoma"/>
       <w:sz w:val="16"/>
       <w:szCs w:val="16"/>
+    </w:rPr>
+  </w:style>
+  <w:style w:type="paragraph" w:styleId="NormalWeb">
+    <w:name w:val="Normal (Web)"/>
+    <w:basedOn w:val="Normal"/>
+    <w:uiPriority w:val="99"/>
+    <w:semiHidden/>
+    <w:unhideWhenUsed/>
+    <w:rsid w:val="00C63283"/>
+    <w:pPr>
+      <w:spacing w:before="100" w:beforeAutospacing="1" w:after="100" w:afterAutospacing="1" w:line="240" w:lineRule="auto"/>
+    </w:pPr>
+    <w:rPr>
+      <w:rFonts w:ascii="Times New Roman" w:eastAsia="Times New Roman" w:hAnsi="Times New Roman" w:cs="Times New Roman"/>
+      <w:sz w:val="24"/>
+      <w:szCs w:val="24"/>
     </w:rPr>
   </w:style>
 </w:styles>
@@ -5365,7 +5954,7 @@
 </file>
 
 <file path=customXml/itemProps1.xml><?xml version="1.0" encoding="utf-8"?>
-<ds:datastoreItem xmlns:ds="http://schemas.openxmlformats.org/officeDocument/2006/customXml" ds:itemID="{A6CEE504-695A-4D42-81F6-B802D46D76F6}">
+<ds:datastoreItem xmlns:ds="http://schemas.openxmlformats.org/officeDocument/2006/customXml" ds:itemID="{B54CEC61-F60C-43B0-8289-9A5C7611C7BA}">
   <ds:schemaRefs>
     <ds:schemaRef ds:uri="http://schemas.openxmlformats.org/officeDocument/2006/bibliography"/>
   </ds:schemaRefs>
